--- a/labs/lab03/report/report.docx
+++ b/labs/lab03/report/report.docx
@@ -133,7 +133,7 @@
       </w:r>
     </w:p>
     <w:bookmarkEnd w:id="20"/>
-    <w:bookmarkStart w:id="31" w:name="ход-работы"/>
+    <w:bookmarkStart w:id="38" w:name="ход-работы"/>
     <w:p>
       <w:pPr>
         <w:pStyle w:val="Heading1"/>
@@ -352,7 +352,7 @@
         <w:t xml:space="preserve"> </w:t>
       </w:r>
       <w:r>
-        <w:t xml:space="preserve">{#fig:003 width=70% height=70%}</w:t>
+        <w:t xml:space="preserve">{ #fig:003 width=70% , height=70%}</w:t>
       </w:r>
     </w:p>
     <w:p>
@@ -842,8 +842,365 @@
         <w:t xml:space="preserve">Я сделала самостоятельное задание: заполнила отчет в формате Markdown для лабораторной работы № 2</w:t>
       </w:r>
     </w:p>
-    <w:bookmarkEnd w:id="31"/>
-    <w:bookmarkStart w:id="32" w:name="выводы"/>
+    <w:p>
+      <w:pPr>
+        <w:pStyle w:val="BodyText"/>
+      </w:pPr>
+      <w:r>
+        <w:drawing>
+          <wp:inline>
+            <wp:extent cx="4981575" cy="6381750"/>
+            <wp:effectExtent b="0" l="0" r="0" t="0"/>
+            <wp:docPr descr="Заполнила отчёт ч.1" title="" id="1" name="Picture"/>
+            <a:graphic>
+              <a:graphicData uri="http://schemas.openxmlformats.org/drawingml/2006/picture">
+                <pic:pic>
+                  <pic:nvPicPr>
+                    <pic:cNvPr descr="image/5215262673548206234.jpg" id="0" name="Picture"/>
+                    <pic:cNvPicPr>
+                      <a:picLocks noChangeArrowheads="1" noChangeAspect="1"/>
+                    </pic:cNvPicPr>
+                  </pic:nvPicPr>
+                  <pic:blipFill>
+                    <a:blip r:embed="rId31"/>
+                    <a:stretch>
+                      <a:fillRect/>
+                    </a:stretch>
+                  </pic:blipFill>
+                  <pic:spPr bwMode="auto">
+                    <a:xfrm>
+                      <a:off x="0" y="0"/>
+                      <a:ext cx="4981575" cy="6381750"/>
+                    </a:xfrm>
+                    <a:prstGeom prst="rect">
+                      <a:avLst/>
+                    </a:prstGeom>
+                    <a:noFill/>
+                    <a:ln w="9525">
+                      <a:noFill/>
+                      <a:headEnd/>
+                      <a:tailEnd/>
+                    </a:ln>
+                  </pic:spPr>
+                </pic:pic>
+              </a:graphicData>
+            </a:graphic>
+          </wp:inline>
+        </w:drawing>
+      </w:r>
+      <w:r>
+        <w:t xml:space="preserve"> </w:t>
+      </w:r>
+      <w:r>
+        <w:t xml:space="preserve">{ #fig:014 width=70% height=70% }</w:t>
+      </w:r>
+      <w:r>
+        <w:t xml:space="preserve"> </w:t>
+      </w:r>
+      <w:r>
+        <w:drawing>
+          <wp:inline>
+            <wp:extent cx="5334000" cy="6053088"/>
+            <wp:effectExtent b="0" l="0" r="0" t="0"/>
+            <wp:docPr descr="Заполнила отчёт ч.2" title="" id="1" name="Picture"/>
+            <a:graphic>
+              <a:graphicData uri="http://schemas.openxmlformats.org/drawingml/2006/picture">
+                <pic:pic>
+                  <pic:nvPicPr>
+                    <pic:cNvPr descr="image/5215262673548206235.jpg" id="0" name="Picture"/>
+                    <pic:cNvPicPr>
+                      <a:picLocks noChangeArrowheads="1" noChangeAspect="1"/>
+                    </pic:cNvPicPr>
+                  </pic:nvPicPr>
+                  <pic:blipFill>
+                    <a:blip r:embed="rId32"/>
+                    <a:stretch>
+                      <a:fillRect/>
+                    </a:stretch>
+                  </pic:blipFill>
+                  <pic:spPr bwMode="auto">
+                    <a:xfrm>
+                      <a:off x="0" y="0"/>
+                      <a:ext cx="5334000" cy="6053088"/>
+                    </a:xfrm>
+                    <a:prstGeom prst="rect">
+                      <a:avLst/>
+                    </a:prstGeom>
+                    <a:noFill/>
+                    <a:ln w="9525">
+                      <a:noFill/>
+                      <a:headEnd/>
+                      <a:tailEnd/>
+                    </a:ln>
+                  </pic:spPr>
+                </pic:pic>
+              </a:graphicData>
+            </a:graphic>
+          </wp:inline>
+        </w:drawing>
+      </w:r>
+      <w:r>
+        <w:t xml:space="preserve"> </w:t>
+      </w:r>
+      <w:r>
+        <w:t xml:space="preserve">{ #fig:015 width=70% height=70% }</w:t>
+      </w:r>
+      <w:r>
+        <w:t xml:space="preserve"> </w:t>
+      </w:r>
+      <w:r>
+        <w:drawing>
+          <wp:inline>
+            <wp:extent cx="5334000" cy="3908079"/>
+            <wp:effectExtent b="0" l="0" r="0" t="0"/>
+            <wp:docPr descr="Заполнила отчёт ч.3" title="" id="1" name="Picture"/>
+            <a:graphic>
+              <a:graphicData uri="http://schemas.openxmlformats.org/drawingml/2006/picture">
+                <pic:pic>
+                  <pic:nvPicPr>
+                    <pic:cNvPr descr="image/5215262673548206236.jpg" id="0" name="Picture"/>
+                    <pic:cNvPicPr>
+                      <a:picLocks noChangeArrowheads="1" noChangeAspect="1"/>
+                    </pic:cNvPicPr>
+                  </pic:nvPicPr>
+                  <pic:blipFill>
+                    <a:blip r:embed="rId33"/>
+                    <a:stretch>
+                      <a:fillRect/>
+                    </a:stretch>
+                  </pic:blipFill>
+                  <pic:spPr bwMode="auto">
+                    <a:xfrm>
+                      <a:off x="0" y="0"/>
+                      <a:ext cx="5334000" cy="3908079"/>
+                    </a:xfrm>
+                    <a:prstGeom prst="rect">
+                      <a:avLst/>
+                    </a:prstGeom>
+                    <a:noFill/>
+                    <a:ln w="9525">
+                      <a:noFill/>
+                      <a:headEnd/>
+                      <a:tailEnd/>
+                    </a:ln>
+                  </pic:spPr>
+                </pic:pic>
+              </a:graphicData>
+            </a:graphic>
+          </wp:inline>
+        </w:drawing>
+      </w:r>
+      <w:r>
+        <w:t xml:space="preserve"> </w:t>
+      </w:r>
+      <w:r>
+        <w:t xml:space="preserve">{ #fig:016 width=70% height=70%}</w:t>
+      </w:r>
+      <w:r>
+        <w:t xml:space="preserve"> </w:t>
+      </w:r>
+      <w:r>
+        <w:drawing>
+          <wp:inline>
+            <wp:extent cx="5334000" cy="3664974"/>
+            <wp:effectExtent b="0" l="0" r="0" t="0"/>
+            <wp:docPr descr="Заполнила отчёт ч.1" title="" id="1" name="Picture"/>
+            <a:graphic>
+              <a:graphicData uri="http://schemas.openxmlformats.org/drawingml/2006/picture">
+                <pic:pic>
+                  <pic:nvPicPr>
+                    <pic:cNvPr descr="image/5215262673548206238.jpg" id="0" name="Picture"/>
+                    <pic:cNvPicPr>
+                      <a:picLocks noChangeArrowheads="1" noChangeAspect="1"/>
+                    </pic:cNvPicPr>
+                  </pic:nvPicPr>
+                  <pic:blipFill>
+                    <a:blip r:embed="rId34"/>
+                    <a:stretch>
+                      <a:fillRect/>
+                    </a:stretch>
+                  </pic:blipFill>
+                  <pic:spPr bwMode="auto">
+                    <a:xfrm>
+                      <a:off x="0" y="0"/>
+                      <a:ext cx="5334000" cy="3664974"/>
+                    </a:xfrm>
+                    <a:prstGeom prst="rect">
+                      <a:avLst/>
+                    </a:prstGeom>
+                    <a:noFill/>
+                    <a:ln w="9525">
+                      <a:noFill/>
+                      <a:headEnd/>
+                      <a:tailEnd/>
+                    </a:ln>
+                  </pic:spPr>
+                </pic:pic>
+              </a:graphicData>
+            </a:graphic>
+          </wp:inline>
+        </w:drawing>
+      </w:r>
+      <w:r>
+        <w:t xml:space="preserve"> </w:t>
+      </w:r>
+      <w:r>
+        <w:t xml:space="preserve">{#fig:017 width=70% height=70%}</w:t>
+      </w:r>
+      <w:r>
+        <w:t xml:space="preserve"> </w:t>
+      </w:r>
+      <w:r>
+        <w:drawing>
+          <wp:inline>
+            <wp:extent cx="5334000" cy="1364910"/>
+            <wp:effectExtent b="0" l="0" r="0" t="0"/>
+            <wp:docPr descr="Заполнила отчёт ч.2" title="" id="1" name="Picture"/>
+            <a:graphic>
+              <a:graphicData uri="http://schemas.openxmlformats.org/drawingml/2006/picture">
+                <pic:pic>
+                  <pic:nvPicPr>
+                    <pic:cNvPr descr="image/5215262673548206239.jpg" id="0" name="Picture"/>
+                    <pic:cNvPicPr>
+                      <a:picLocks noChangeArrowheads="1" noChangeAspect="1"/>
+                    </pic:cNvPicPr>
+                  </pic:nvPicPr>
+                  <pic:blipFill>
+                    <a:blip r:embed="rId35"/>
+                    <a:stretch>
+                      <a:fillRect/>
+                    </a:stretch>
+                  </pic:blipFill>
+                  <pic:spPr bwMode="auto">
+                    <a:xfrm>
+                      <a:off x="0" y="0"/>
+                      <a:ext cx="5334000" cy="1364910"/>
+                    </a:xfrm>
+                    <a:prstGeom prst="rect">
+                      <a:avLst/>
+                    </a:prstGeom>
+                    <a:noFill/>
+                    <a:ln w="9525">
+                      <a:noFill/>
+                      <a:headEnd/>
+                      <a:tailEnd/>
+                    </a:ln>
+                  </pic:spPr>
+                </pic:pic>
+              </a:graphicData>
+            </a:graphic>
+          </wp:inline>
+        </w:drawing>
+      </w:r>
+      <w:r>
+        <w:t xml:space="preserve"> </w:t>
+      </w:r>
+      <w:r>
+        <w:t xml:space="preserve">{#fig:018 width=70%, height=70%}</w:t>
+      </w:r>
+    </w:p>
+    <w:p>
+      <w:pPr>
+        <w:pStyle w:val="BodyText"/>
+      </w:pPr>
+      <w:r>
+        <w:t xml:space="preserve">Сделала компиляцию отчета и загрузила файлы на GitHub</w:t>
+      </w:r>
+    </w:p>
+    <w:p>
+      <w:pPr>
+        <w:pStyle w:val="BodyText"/>
+      </w:pPr>
+      <w:r>
+        <w:drawing>
+          <wp:inline>
+            <wp:extent cx="5334000" cy="3160167"/>
+            <wp:effectExtent b="0" l="0" r="0" t="0"/>
+            <wp:docPr descr="Загрузка на github" title="" id="1" name="Picture"/>
+            <a:graphic>
+              <a:graphicData uri="http://schemas.openxmlformats.org/drawingml/2006/picture">
+                <pic:pic>
+                  <pic:nvPicPr>
+                    <pic:cNvPr descr="image/5215262673548206524.jpg" id="0" name="Picture"/>
+                    <pic:cNvPicPr>
+                      <a:picLocks noChangeArrowheads="1" noChangeAspect="1"/>
+                    </pic:cNvPicPr>
+                  </pic:nvPicPr>
+                  <pic:blipFill>
+                    <a:blip r:embed="rId36"/>
+                    <a:stretch>
+                      <a:fillRect/>
+                    </a:stretch>
+                  </pic:blipFill>
+                  <pic:spPr bwMode="auto">
+                    <a:xfrm>
+                      <a:off x="0" y="0"/>
+                      <a:ext cx="5334000" cy="3160167"/>
+                    </a:xfrm>
+                    <a:prstGeom prst="rect">
+                      <a:avLst/>
+                    </a:prstGeom>
+                    <a:noFill/>
+                    <a:ln w="9525">
+                      <a:noFill/>
+                      <a:headEnd/>
+                      <a:tailEnd/>
+                    </a:ln>
+                  </pic:spPr>
+                </pic:pic>
+              </a:graphicData>
+            </a:graphic>
+          </wp:inline>
+        </w:drawing>
+      </w:r>
+      <w:r>
+        <w:t xml:space="preserve"> </w:t>
+      </w:r>
+      <w:r>
+        <w:drawing>
+          <wp:inline>
+            <wp:extent cx="5334000" cy="3878665"/>
+            <wp:effectExtent b="0" l="0" r="0" t="0"/>
+            <wp:docPr descr="ЗЗагрузка на github ч.2" title="" id="1" name="Picture"/>
+            <a:graphic>
+              <a:graphicData uri="http://schemas.openxmlformats.org/drawingml/2006/picture">
+                <pic:pic>
+                  <pic:nvPicPr>
+                    <pic:cNvPr descr="image/5215262673548206525.jpg" id="0" name="Picture"/>
+                    <pic:cNvPicPr>
+                      <a:picLocks noChangeArrowheads="1" noChangeAspect="1"/>
+                    </pic:cNvPicPr>
+                  </pic:nvPicPr>
+                  <pic:blipFill>
+                    <a:blip r:embed="rId37"/>
+                    <a:stretch>
+                      <a:fillRect/>
+                    </a:stretch>
+                  </pic:blipFill>
+                  <pic:spPr bwMode="auto">
+                    <a:xfrm>
+                      <a:off x="0" y="0"/>
+                      <a:ext cx="5334000" cy="3878665"/>
+                    </a:xfrm>
+                    <a:prstGeom prst="rect">
+                      <a:avLst/>
+                    </a:prstGeom>
+                    <a:noFill/>
+                    <a:ln w="9525">
+                      <a:noFill/>
+                      <a:headEnd/>
+                      <a:tailEnd/>
+                    </a:ln>
+                  </pic:spPr>
+                </pic:pic>
+              </a:graphicData>
+            </a:graphic>
+          </wp:inline>
+        </w:drawing>
+      </w:r>
+    </w:p>
+    <w:bookmarkEnd w:id="38"/>
+    <w:bookmarkStart w:id="39" w:name="выводы"/>
     <w:p>
       <w:pPr>
         <w:pStyle w:val="Heading1"/>
@@ -866,22 +1223,10 @@
         <w:pStyle w:val="FirstParagraph"/>
       </w:pPr>
       <w:r>
-        <w:t xml:space="preserve">Здесь кратко описываются итоги проделанной работы.</w:t>
-      </w:r>
-    </w:p>
-    <w:bookmarkEnd w:id="32"/>
-    <w:bookmarkStart w:id="34" w:name="список-литературы"/>
-    <w:p>
-      <w:pPr>
-        <w:pStyle w:val="Heading1"/>
-      </w:pPr>
-      <w:r>
-        <w:t xml:space="preserve">Список литературы</w:t>
-      </w:r>
-    </w:p>
-    <w:bookmarkStart w:id="33" w:name="refs"/>
-    <w:bookmarkEnd w:id="33"/>
-    <w:bookmarkEnd w:id="34"/>
+        <w:t xml:space="preserve">Я освоила процедуры оформления отчетов с помощью легковесного языка разметки Markdown</w:t>
+      </w:r>
+    </w:p>
+    <w:bookmarkEnd w:id="39"/>
     <w:sectPr/>
   </w:body>
 </w:document>
